--- a/screenshots/queries_screenshots.docx
+++ b/screenshots/queries_screenshots.docx
@@ -34,6 +34,61 @@
       <w:r>
         <w:rPr>
           <w:rFonts w:ascii="JetBrains Mono" w:hAnsi="JetBrains Mono" w:cs="JetBrains Mono" w:eastAsia="JetBrains Mono"/>
+          <w:color w:val="auto"/>
+          <w:spacing w:val="0"/>
+          <w:position w:val="0"/>
+          <w:sz w:val="20"/>
+          <w:shd w:fill="auto" w:val="clear"/>
+        </w:rPr>
+        <w:t xml:space="preserve">Project code: </w:t>
+      </w:r>
+      <w:hyperlink xmlns:r="http://schemas.openxmlformats.org/officeDocument/2006/relationships" r:id="docRId0">
+        <w:r>
+          <w:rPr>
+            <w:rFonts w:ascii="JetBrains Mono" w:hAnsi="JetBrains Mono" w:cs="JetBrains Mono" w:eastAsia="JetBrains Mono"/>
+            <w:color w:val="0000FF"/>
+            <w:spacing w:val="0"/>
+            <w:position w:val="0"/>
+            <w:sz w:val="20"/>
+            <w:u w:val="single"/>
+            <w:shd w:fill="auto" w:val="clear"/>
+          </w:rPr>
+          <w:t xml:space="preserve">https://github.com/Eliran-b/auditd-logs-analysis</w:t>
+        </w:r>
+      </w:hyperlink>
+    </w:p>
+    <w:p>
+      <w:pPr>
+        <w:spacing w:before="0" w:after="200" w:line="276"/>
+        <w:ind w:right="0" w:left="0" w:firstLine="0"/>
+        <w:jc w:val="left"/>
+        <w:rPr>
+          <w:rFonts w:ascii="JetBrains Mono" w:hAnsi="JetBrains Mono" w:cs="JetBrains Mono" w:eastAsia="JetBrains Mono"/>
+          <w:color w:val="auto"/>
+          <w:spacing w:val="0"/>
+          <w:position w:val="0"/>
+          <w:sz w:val="20"/>
+          <w:shd w:fill="auto" w:val="clear"/>
+        </w:rPr>
+      </w:pPr>
+    </w:p>
+    <w:p>
+      <w:pPr>
+        <w:spacing w:before="0" w:after="200" w:line="276"/>
+        <w:ind w:right="0" w:left="0" w:firstLine="0"/>
+        <w:jc w:val="left"/>
+        <w:rPr>
+          <w:rFonts w:ascii="JetBrains Mono" w:hAnsi="JetBrains Mono" w:cs="JetBrains Mono" w:eastAsia="JetBrains Mono"/>
+          <w:color w:val="auto"/>
+          <w:spacing w:val="0"/>
+          <w:position w:val="0"/>
+          <w:sz w:val="20"/>
+          <w:shd w:fill="auto" w:val="clear"/>
+        </w:rPr>
+      </w:pPr>
+      <w:r>
+        <w:rPr>
+          <w:rFonts w:ascii="JetBrains Mono" w:hAnsi="JetBrains Mono" w:cs="JetBrains Mono" w:eastAsia="JetBrains Mono"/>
           <w:b/>
           <w:color w:val="auto"/>
           <w:spacing w:val="0"/>
@@ -86,12 +141,12 @@
         </w:rPr>
       </w:pPr>
       <w:r>
-        <w:object w:dxaOrig="8303" w:dyaOrig="4152">
-          <v:rect xmlns:o="urn:schemas-microsoft-com:office:office" xmlns:v="urn:schemas-microsoft-com:vml" id="rectole0000000000" style="width:415.150000pt;height:207.600000pt" o:preferrelative="t" o:ole="">
+        <w:object w:dxaOrig="8402" w:dyaOrig="4211">
+          <v:rect xmlns:o="urn:schemas-microsoft-com:office:office" xmlns:v="urn:schemas-microsoft-com:vml" id="rectole0000000000" style="width:420.100000pt;height:210.550000pt" o:preferrelative="t" o:ole="">
             <o:lock v:ext="edit"/>
-            <v:imagedata xmlns:r="http://schemas.openxmlformats.org/officeDocument/2006/relationships" r:id="docRId1" o:title=""/>
+            <v:imagedata xmlns:r="http://schemas.openxmlformats.org/officeDocument/2006/relationships" r:id="docRId2" o:title=""/>
           </v:rect>
-          <o:OLEObject xmlns:r="http://schemas.openxmlformats.org/officeDocument/2006/relationships" xmlns:o="urn:schemas-microsoft-com:office:office" Type="Embed" ProgID="StaticMetafile" DrawAspect="Content" ObjectID="0000000000" ShapeID="rectole0000000000" r:id="docRId0"/>
+          <o:OLEObject xmlns:r="http://schemas.openxmlformats.org/officeDocument/2006/relationships" xmlns:o="urn:schemas-microsoft-com:office:office" Type="Embed" ProgID="StaticMetafile" DrawAspect="Content" ObjectID="0000000000" ShapeID="rectole0000000000" r:id="docRId1"/>
         </w:object>
       </w:r>
     </w:p>
@@ -168,12 +223,12 @@
         </w:rPr>
       </w:pPr>
       <w:r>
-        <w:object w:dxaOrig="8402" w:dyaOrig="4940">
-          <v:rect xmlns:o="urn:schemas-microsoft-com:office:office" xmlns:v="urn:schemas-microsoft-com:vml" id="rectole0000000001" style="width:420.100000pt;height:247.000000pt" o:preferrelative="t" o:ole="">
+        <w:object w:dxaOrig="8503" w:dyaOrig="5000">
+          <v:rect xmlns:o="urn:schemas-microsoft-com:office:office" xmlns:v="urn:schemas-microsoft-com:vml" id="rectole0000000001" style="width:425.150000pt;height:250.000000pt" o:preferrelative="t" o:ole="">
             <o:lock v:ext="edit"/>
-            <v:imagedata xmlns:r="http://schemas.openxmlformats.org/officeDocument/2006/relationships" r:id="docRId3" o:title=""/>
+            <v:imagedata xmlns:r="http://schemas.openxmlformats.org/officeDocument/2006/relationships" r:id="docRId4" o:title=""/>
           </v:rect>
-          <o:OLEObject xmlns:r="http://schemas.openxmlformats.org/officeDocument/2006/relationships" xmlns:o="urn:schemas-microsoft-com:office:office" Type="Embed" ProgID="StaticMetafile" DrawAspect="Content" ObjectID="0000000001" ShapeID="rectole0000000001" r:id="docRId2"/>
+          <o:OLEObject xmlns:r="http://schemas.openxmlformats.org/officeDocument/2006/relationships" xmlns:o="urn:schemas-microsoft-com:office:office" Type="Embed" ProgID="StaticMetafile" DrawAspect="Content" ObjectID="0000000001" ShapeID="rectole0000000001" r:id="docRId3"/>
         </w:object>
       </w:r>
     </w:p>
@@ -250,12 +305,12 @@
         </w:rPr>
       </w:pPr>
       <w:r>
-        <w:object w:dxaOrig="8402" w:dyaOrig="3016">
-          <v:rect xmlns:o="urn:schemas-microsoft-com:office:office" xmlns:v="urn:schemas-microsoft-com:vml" id="rectole0000000002" style="width:420.100000pt;height:150.800000pt" o:preferrelative="t" o:ole="">
+        <w:object w:dxaOrig="8503" w:dyaOrig="3057">
+          <v:rect xmlns:o="urn:schemas-microsoft-com:office:office" xmlns:v="urn:schemas-microsoft-com:vml" id="rectole0000000002" style="width:425.150000pt;height:152.850000pt" o:preferrelative="t" o:ole="">
             <o:lock v:ext="edit"/>
-            <v:imagedata xmlns:r="http://schemas.openxmlformats.org/officeDocument/2006/relationships" r:id="docRId5" o:title=""/>
+            <v:imagedata xmlns:r="http://schemas.openxmlformats.org/officeDocument/2006/relationships" r:id="docRId6" o:title=""/>
           </v:rect>
-          <o:OLEObject xmlns:r="http://schemas.openxmlformats.org/officeDocument/2006/relationships" xmlns:o="urn:schemas-microsoft-com:office:office" Type="Embed" ProgID="StaticMetafile" DrawAspect="Content" ObjectID="0000000002" ShapeID="rectole0000000002" r:id="docRId4"/>
+          <o:OLEObject xmlns:r="http://schemas.openxmlformats.org/officeDocument/2006/relationships" xmlns:o="urn:schemas-microsoft-com:office:office" Type="Embed" ProgID="StaticMetafile" DrawAspect="Content" ObjectID="0000000002" ShapeID="rectole0000000002" r:id="docRId5"/>
         </w:object>
       </w:r>
     </w:p>
@@ -317,12 +372,12 @@
         </w:rPr>
       </w:pPr>
       <w:r>
-        <w:object w:dxaOrig="6337" w:dyaOrig="3847">
-          <v:rect xmlns:o="urn:schemas-microsoft-com:office:office" xmlns:v="urn:schemas-microsoft-com:vml" id="rectole0000000003" style="width:316.850000pt;height:192.350000pt" o:preferrelative="t" o:ole="">
+        <w:object w:dxaOrig="6418" w:dyaOrig="3887">
+          <v:rect xmlns:o="urn:schemas-microsoft-com:office:office" xmlns:v="urn:schemas-microsoft-com:vml" id="rectole0000000003" style="width:320.900000pt;height:194.350000pt" o:preferrelative="t" o:ole="">
             <o:lock v:ext="edit"/>
-            <v:imagedata xmlns:r="http://schemas.openxmlformats.org/officeDocument/2006/relationships" r:id="docRId7" o:title=""/>
+            <v:imagedata xmlns:r="http://schemas.openxmlformats.org/officeDocument/2006/relationships" r:id="docRId8" o:title=""/>
           </v:rect>
-          <o:OLEObject xmlns:r="http://schemas.openxmlformats.org/officeDocument/2006/relationships" xmlns:o="urn:schemas-microsoft-com:office:office" Type="Embed" ProgID="StaticDib" DrawAspect="Content" ObjectID="0000000003" ShapeID="rectole0000000003" r:id="docRId6"/>
+          <o:OLEObject xmlns:r="http://schemas.openxmlformats.org/officeDocument/2006/relationships" xmlns:o="urn:schemas-microsoft-com:office:office" Type="Embed" ProgID="StaticDib" DrawAspect="Content" ObjectID="0000000003" ShapeID="rectole0000000003" r:id="docRId7"/>
         </w:object>
       </w:r>
     </w:p>
@@ -384,12 +439,12 @@
         </w:rPr>
       </w:pPr>
       <w:r>
-        <w:object w:dxaOrig="5729" w:dyaOrig="4353">
-          <v:rect xmlns:o="urn:schemas-microsoft-com:office:office" xmlns:v="urn:schemas-microsoft-com:vml" id="rectole0000000004" style="width:286.450000pt;height:217.650000pt" o:preferrelative="t" o:ole="">
+        <w:object w:dxaOrig="5790" w:dyaOrig="4414">
+          <v:rect xmlns:o="urn:schemas-microsoft-com:office:office" xmlns:v="urn:schemas-microsoft-com:vml" id="rectole0000000004" style="width:289.500000pt;height:220.700000pt" o:preferrelative="t" o:ole="">
             <o:lock v:ext="edit"/>
-            <v:imagedata xmlns:r="http://schemas.openxmlformats.org/officeDocument/2006/relationships" r:id="docRId9" o:title=""/>
+            <v:imagedata xmlns:r="http://schemas.openxmlformats.org/officeDocument/2006/relationships" r:id="docRId10" o:title=""/>
           </v:rect>
-          <o:OLEObject xmlns:r="http://schemas.openxmlformats.org/officeDocument/2006/relationships" xmlns:o="urn:schemas-microsoft-com:office:office" Type="Embed" ProgID="StaticDib" DrawAspect="Content" ObjectID="0000000004" ShapeID="rectole0000000004" r:id="docRId8"/>
+          <o:OLEObject xmlns:r="http://schemas.openxmlformats.org/officeDocument/2006/relationships" xmlns:o="urn:schemas-microsoft-com:office:office" Type="Embed" ProgID="StaticDib" DrawAspect="Content" ObjectID="0000000004" ShapeID="rectole0000000004" r:id="docRId9"/>
         </w:object>
       </w:r>
     </w:p>
@@ -451,12 +506,12 @@
         </w:rPr>
       </w:pPr>
       <w:r>
-        <w:object w:dxaOrig="7795" w:dyaOrig="4333">
-          <v:rect xmlns:o="urn:schemas-microsoft-com:office:office" xmlns:v="urn:schemas-microsoft-com:vml" id="rectole0000000005" style="width:389.750000pt;height:216.650000pt" o:preferrelative="t" o:ole="">
+        <w:object w:dxaOrig="7896" w:dyaOrig="4393">
+          <v:rect xmlns:o="urn:schemas-microsoft-com:office:office" xmlns:v="urn:schemas-microsoft-com:vml" id="rectole0000000005" style="width:394.800000pt;height:219.650000pt" o:preferrelative="t" o:ole="">
             <o:lock v:ext="edit"/>
-            <v:imagedata xmlns:r="http://schemas.openxmlformats.org/officeDocument/2006/relationships" r:id="docRId11" o:title=""/>
+            <v:imagedata xmlns:r="http://schemas.openxmlformats.org/officeDocument/2006/relationships" r:id="docRId12" o:title=""/>
           </v:rect>
-          <o:OLEObject xmlns:r="http://schemas.openxmlformats.org/officeDocument/2006/relationships" xmlns:o="urn:schemas-microsoft-com:office:office" Type="Embed" ProgID="StaticDib" DrawAspect="Content" ObjectID="0000000005" ShapeID="rectole0000000005" r:id="docRId10"/>
+          <o:OLEObject xmlns:r="http://schemas.openxmlformats.org/officeDocument/2006/relationships" xmlns:o="urn:schemas-microsoft-com:office:office" Type="Embed" ProgID="StaticDib" DrawAspect="Content" ObjectID="0000000005" ShapeID="rectole0000000005" r:id="docRId11"/>
         </w:object>
       </w:r>
     </w:p>
@@ -520,12 +575,12 @@
         </w:rPr>
       </w:pPr>
       <w:r>
-        <w:object w:dxaOrig="6236" w:dyaOrig="3664">
-          <v:rect xmlns:o="urn:schemas-microsoft-com:office:office" xmlns:v="urn:schemas-microsoft-com:vml" id="rectole0000000006" style="width:311.800000pt;height:183.200000pt" o:preferrelative="t" o:ole="">
+        <w:object w:dxaOrig="6317" w:dyaOrig="3705">
+          <v:rect xmlns:o="urn:schemas-microsoft-com:office:office" xmlns:v="urn:schemas-microsoft-com:vml" id="rectole0000000006" style="width:315.850000pt;height:185.250000pt" o:preferrelative="t" o:ole="">
             <o:lock v:ext="edit"/>
-            <v:imagedata xmlns:r="http://schemas.openxmlformats.org/officeDocument/2006/relationships" r:id="docRId13" o:title=""/>
+            <v:imagedata xmlns:r="http://schemas.openxmlformats.org/officeDocument/2006/relationships" r:id="docRId14" o:title=""/>
           </v:rect>
-          <o:OLEObject xmlns:r="http://schemas.openxmlformats.org/officeDocument/2006/relationships" xmlns:o="urn:schemas-microsoft-com:office:office" Type="Embed" ProgID="StaticDib" DrawAspect="Content" ObjectID="0000000006" ShapeID="rectole0000000006" r:id="docRId12"/>
+          <o:OLEObject xmlns:r="http://schemas.openxmlformats.org/officeDocument/2006/relationships" xmlns:o="urn:schemas-microsoft-com:office:office" Type="Embed" ProgID="StaticDib" DrawAspect="Content" ObjectID="0000000006" ShapeID="rectole0000000006" r:id="docRId13"/>
         </w:object>
       </w:r>
     </w:p>
@@ -589,12 +644,12 @@
         </w:rPr>
       </w:pPr>
       <w:r>
-        <w:object w:dxaOrig="8159" w:dyaOrig="2733">
-          <v:rect xmlns:o="urn:schemas-microsoft-com:office:office" xmlns:v="urn:schemas-microsoft-com:vml" id="rectole0000000007" style="width:407.950000pt;height:136.650000pt" o:preferrelative="t" o:ole="">
+        <w:object w:dxaOrig="8260" w:dyaOrig="2773">
+          <v:rect xmlns:o="urn:schemas-microsoft-com:office:office" xmlns:v="urn:schemas-microsoft-com:vml" id="rectole0000000007" style="width:413.000000pt;height:138.650000pt" o:preferrelative="t" o:ole="">
             <o:lock v:ext="edit"/>
-            <v:imagedata xmlns:r="http://schemas.openxmlformats.org/officeDocument/2006/relationships" r:id="docRId15" o:title=""/>
+            <v:imagedata xmlns:r="http://schemas.openxmlformats.org/officeDocument/2006/relationships" r:id="docRId16" o:title=""/>
           </v:rect>
-          <o:OLEObject xmlns:r="http://schemas.openxmlformats.org/officeDocument/2006/relationships" xmlns:o="urn:schemas-microsoft-com:office:office" Type="Embed" ProgID="StaticDib" DrawAspect="Content" ObjectID="0000000007" ShapeID="rectole0000000007" r:id="docRId14"/>
+          <o:OLEObject xmlns:r="http://schemas.openxmlformats.org/officeDocument/2006/relationships" xmlns:o="urn:schemas-microsoft-com:office:office" Type="Embed" ProgID="StaticDib" DrawAspect="Content" ObjectID="0000000007" ShapeID="rectole0000000007" r:id="docRId15"/>
         </w:object>
       </w:r>
     </w:p>
